--- a/Progres.docx
+++ b/Progres.docx
@@ -113,10 +113,16 @@
     <w:p>
       <w:pPr>
         <w:jc w:val="both"/>
-      </w:pPr>
-      <w:r>
+        <w:rPr>
+          <w:noProof/>
+        </w:rPr>
+      </w:pPr>
+      <w:r>
+        <w:rPr>
+          <w:noProof/>
+        </w:rPr>
         <w:drawing>
-          <wp:inline distT="0" distB="0" distL="0" distR="0" wp14:anchorId="12C694D3" wp14:editId="60082136">
+          <wp:inline distT="0" distB="0" distL="0" distR="0" wp14:anchorId="15C4B10D" wp14:editId="19D3C9F1">
             <wp:extent cx="5760720" cy="849630"/>
             <wp:effectExtent l="0" t="0" r="0" b="7620"/>
             <wp:docPr id="1" name="Picture 1"/>
@@ -131,7 +137,7 @@
                     <pic:cNvPicPr/>
                   </pic:nvPicPr>
                   <pic:blipFill>
-                    <a:blip r:embed="rId4"/>
+                    <a:blip r:embed="rId5"/>
                     <a:stretch>
                       <a:fillRect/>
                     </a:stretch>
@@ -152,6 +158,1650 @@
         </w:drawing>
       </w:r>
     </w:p>
+    <w:p>
+      <w:pPr>
+        <w:jc w:val="both"/>
+        <w:rPr>
+          <w:noProof/>
+        </w:rPr>
+      </w:pPr>
+    </w:p>
+    <w:p>
+      <w:pPr>
+        <w:jc w:val="both"/>
+        <w:rPr>
+          <w:noProof/>
+        </w:rPr>
+      </w:pPr>
+      <w:r>
+        <w:rPr>
+          <w:noProof/>
+        </w:rPr>
+        <w:drawing>
+          <wp:inline distT="0" distB="0" distL="0" distR="0" wp14:anchorId="604EC808" wp14:editId="0290616B">
+            <wp:extent cx="5760720" cy="1340485"/>
+            <wp:effectExtent l="0" t="0" r="0" b="0"/>
+            <wp:docPr id="2" name="Picture 2"/>
+            <wp:cNvGraphicFramePr>
+              <a:graphicFrameLocks xmlns:a="http://schemas.openxmlformats.org/drawingml/2006/main" noChangeAspect="1"/>
+            </wp:cNvGraphicFramePr>
+            <a:graphic xmlns:a="http://schemas.openxmlformats.org/drawingml/2006/main">
+              <a:graphicData uri="http://schemas.openxmlformats.org/drawingml/2006/picture">
+                <pic:pic xmlns:pic="http://schemas.openxmlformats.org/drawingml/2006/picture">
+                  <pic:nvPicPr>
+                    <pic:cNvPr id="1" name=""/>
+                    <pic:cNvPicPr/>
+                  </pic:nvPicPr>
+                  <pic:blipFill>
+                    <a:blip r:embed="rId6"/>
+                    <a:stretch>
+                      <a:fillRect/>
+                    </a:stretch>
+                  </pic:blipFill>
+                  <pic:spPr>
+                    <a:xfrm>
+                      <a:off x="0" y="0"/>
+                      <a:ext cx="5760720" cy="1340485"/>
+                    </a:xfrm>
+                    <a:prstGeom prst="rect">
+                      <a:avLst/>
+                    </a:prstGeom>
+                  </pic:spPr>
+                </pic:pic>
+              </a:graphicData>
+            </a:graphic>
+          </wp:inline>
+        </w:drawing>
+      </w:r>
+    </w:p>
+    <w:p>
+      <w:pPr>
+        <w:jc w:val="both"/>
+      </w:pPr>
+    </w:p>
+    <w:p>
+      <w:pPr>
+        <w:jc w:val="both"/>
+      </w:pPr>
+      <w:r>
+        <w:drawing>
+          <wp:inline distT="0" distB="0" distL="0" distR="0" wp14:anchorId="50D44F13" wp14:editId="40AB9227">
+            <wp:extent cx="5760720" cy="4124325"/>
+            <wp:effectExtent l="0" t="0" r="0" b="9525"/>
+            <wp:docPr id="3" name="Picture 3"/>
+            <wp:cNvGraphicFramePr>
+              <a:graphicFrameLocks xmlns:a="http://schemas.openxmlformats.org/drawingml/2006/main" noChangeAspect="1"/>
+            </wp:cNvGraphicFramePr>
+            <a:graphic xmlns:a="http://schemas.openxmlformats.org/drawingml/2006/main">
+              <a:graphicData uri="http://schemas.openxmlformats.org/drawingml/2006/picture">
+                <pic:pic xmlns:pic="http://schemas.openxmlformats.org/drawingml/2006/picture">
+                  <pic:nvPicPr>
+                    <pic:cNvPr id="1" name=""/>
+                    <pic:cNvPicPr/>
+                  </pic:nvPicPr>
+                  <pic:blipFill>
+                    <a:blip r:embed="rId7"/>
+                    <a:stretch>
+                      <a:fillRect/>
+                    </a:stretch>
+                  </pic:blipFill>
+                  <pic:spPr>
+                    <a:xfrm>
+                      <a:off x="0" y="0"/>
+                      <a:ext cx="5760720" cy="4124325"/>
+                    </a:xfrm>
+                    <a:prstGeom prst="rect">
+                      <a:avLst/>
+                    </a:prstGeom>
+                  </pic:spPr>
+                </pic:pic>
+              </a:graphicData>
+            </a:graphic>
+          </wp:inline>
+        </w:drawing>
+      </w:r>
+    </w:p>
+    <w:p>
+      <w:pPr>
+        <w:jc w:val="both"/>
+      </w:pPr>
+    </w:p>
+    <w:p>
+      <w:pPr>
+        <w:jc w:val="both"/>
+      </w:pPr>
+      <w:r>
+        <w:lastRenderedPageBreak/>
+        <w:drawing>
+          <wp:inline distT="0" distB="0" distL="0" distR="0" wp14:anchorId="0818ED21" wp14:editId="7815C5D2">
+            <wp:extent cx="5760720" cy="3441700"/>
+            <wp:effectExtent l="0" t="0" r="0" b="6350"/>
+            <wp:docPr id="6" name="Picture 6"/>
+            <wp:cNvGraphicFramePr>
+              <a:graphicFrameLocks xmlns:a="http://schemas.openxmlformats.org/drawingml/2006/main" noChangeAspect="1"/>
+            </wp:cNvGraphicFramePr>
+            <a:graphic xmlns:a="http://schemas.openxmlformats.org/drawingml/2006/main">
+              <a:graphicData uri="http://schemas.openxmlformats.org/drawingml/2006/picture">
+                <pic:pic xmlns:pic="http://schemas.openxmlformats.org/drawingml/2006/picture">
+                  <pic:nvPicPr>
+                    <pic:cNvPr id="1" name=""/>
+                    <pic:cNvPicPr/>
+                  </pic:nvPicPr>
+                  <pic:blipFill>
+                    <a:blip r:embed="rId8"/>
+                    <a:stretch>
+                      <a:fillRect/>
+                    </a:stretch>
+                  </pic:blipFill>
+                  <pic:spPr>
+                    <a:xfrm>
+                      <a:off x="0" y="0"/>
+                      <a:ext cx="5760720" cy="3441700"/>
+                    </a:xfrm>
+                    <a:prstGeom prst="rect">
+                      <a:avLst/>
+                    </a:prstGeom>
+                  </pic:spPr>
+                </pic:pic>
+              </a:graphicData>
+            </a:graphic>
+          </wp:inline>
+        </w:drawing>
+      </w:r>
+      <w:r>
+        <w:drawing>
+          <wp:inline distT="0" distB="0" distL="0" distR="0" wp14:anchorId="2B8DB108" wp14:editId="054C5DD8">
+            <wp:extent cx="5760720" cy="4009390"/>
+            <wp:effectExtent l="0" t="0" r="0" b="0"/>
+            <wp:docPr id="4" name="Picture 4"/>
+            <wp:cNvGraphicFramePr>
+              <a:graphicFrameLocks xmlns:a="http://schemas.openxmlformats.org/drawingml/2006/main" noChangeAspect="1"/>
+            </wp:cNvGraphicFramePr>
+            <a:graphic xmlns:a="http://schemas.openxmlformats.org/drawingml/2006/main">
+              <a:graphicData uri="http://schemas.openxmlformats.org/drawingml/2006/picture">
+                <pic:pic xmlns:pic="http://schemas.openxmlformats.org/drawingml/2006/picture">
+                  <pic:nvPicPr>
+                    <pic:cNvPr id="1" name=""/>
+                    <pic:cNvPicPr/>
+                  </pic:nvPicPr>
+                  <pic:blipFill>
+                    <a:blip r:embed="rId9"/>
+                    <a:stretch>
+                      <a:fillRect/>
+                    </a:stretch>
+                  </pic:blipFill>
+                  <pic:spPr>
+                    <a:xfrm>
+                      <a:off x="0" y="0"/>
+                      <a:ext cx="5760720" cy="4009390"/>
+                    </a:xfrm>
+                    <a:prstGeom prst="rect">
+                      <a:avLst/>
+                    </a:prstGeom>
+                  </pic:spPr>
+                </pic:pic>
+              </a:graphicData>
+            </a:graphic>
+          </wp:inline>
+        </w:drawing>
+      </w:r>
+    </w:p>
+    <w:p/>
+    <w:p/>
+    <w:p/>
+    <w:p>
+      <w:pPr>
+        <w:tabs>
+          <w:tab w:val="left" w:pos="3405"/>
+        </w:tabs>
+      </w:pPr>
+      <w:r>
+        <w:tab/>
+      </w:r>
+    </w:p>
+    <w:p>
+      <w:pPr>
+        <w:tabs>
+          <w:tab w:val="left" w:pos="3405"/>
+        </w:tabs>
+      </w:pPr>
+    </w:p>
+    <w:p>
+      <w:pPr>
+        <w:tabs>
+          <w:tab w:val="left" w:pos="3405"/>
+        </w:tabs>
+      </w:pPr>
+      <w:proofErr w:type="spellStart"/>
+      <w:proofErr w:type="gramStart"/>
+      <w:r>
+        <w:t>const</w:t>
+      </w:r>
+      <w:proofErr w:type="spellEnd"/>
+      <w:proofErr w:type="gramEnd"/>
+      <w:r>
+        <w:t xml:space="preserve"> express = </w:t>
+      </w:r>
+      <w:proofErr w:type="spellStart"/>
+      <w:r>
+        <w:t>require</w:t>
+      </w:r>
+      <w:proofErr w:type="spellEnd"/>
+      <w:r>
+        <w:t>('express');</w:t>
+      </w:r>
+    </w:p>
+    <w:p>
+      <w:pPr>
+        <w:tabs>
+          <w:tab w:val="left" w:pos="3405"/>
+        </w:tabs>
+      </w:pPr>
+      <w:proofErr w:type="spellStart"/>
+      <w:proofErr w:type="gramStart"/>
+      <w:r>
+        <w:t>const</w:t>
+      </w:r>
+      <w:proofErr w:type="spellEnd"/>
+      <w:proofErr w:type="gramEnd"/>
+      <w:r>
+        <w:t xml:space="preserve"> app = express();</w:t>
+      </w:r>
+    </w:p>
+    <w:p>
+      <w:pPr>
+        <w:tabs>
+          <w:tab w:val="left" w:pos="3405"/>
+        </w:tabs>
+      </w:pPr>
+      <w:proofErr w:type="spellStart"/>
+      <w:proofErr w:type="gramStart"/>
+      <w:r>
+        <w:t>const</w:t>
+      </w:r>
+      <w:proofErr w:type="spellEnd"/>
+      <w:proofErr w:type="gramEnd"/>
+      <w:r>
+        <w:t xml:space="preserve"> server = </w:t>
+      </w:r>
+      <w:proofErr w:type="spellStart"/>
+      <w:r>
+        <w:t>require</w:t>
+      </w:r>
+      <w:proofErr w:type="spellEnd"/>
+      <w:r>
+        <w:t>('http').</w:t>
+      </w:r>
+      <w:proofErr w:type="spellStart"/>
+      <w:r>
+        <w:t>createServer</w:t>
+      </w:r>
+      <w:proofErr w:type="spellEnd"/>
+      <w:r>
+        <w:t>(app);</w:t>
+      </w:r>
+    </w:p>
+    <w:p>
+      <w:pPr>
+        <w:tabs>
+          <w:tab w:val="left" w:pos="3405"/>
+        </w:tabs>
+      </w:pPr>
+      <w:proofErr w:type="spellStart"/>
+      <w:proofErr w:type="gramStart"/>
+      <w:r>
+        <w:t>const</w:t>
+      </w:r>
+      <w:proofErr w:type="spellEnd"/>
+      <w:proofErr w:type="gramEnd"/>
+      <w:r>
+        <w:t xml:space="preserve"> </w:t>
+      </w:r>
+      <w:proofErr w:type="spellStart"/>
+      <w:r>
+        <w:t>io</w:t>
+      </w:r>
+      <w:proofErr w:type="spellEnd"/>
+      <w:r>
+        <w:t xml:space="preserve"> = </w:t>
+      </w:r>
+      <w:proofErr w:type="spellStart"/>
+      <w:r>
+        <w:t>require</w:t>
+      </w:r>
+      <w:proofErr w:type="spellEnd"/>
+      <w:r>
+        <w:t>('socket.io')(server);</w:t>
+      </w:r>
+    </w:p>
+    <w:p>
+      <w:pPr>
+        <w:tabs>
+          <w:tab w:val="left" w:pos="3405"/>
+        </w:tabs>
+      </w:pPr>
+    </w:p>
+    <w:p>
+      <w:pPr>
+        <w:tabs>
+          <w:tab w:val="left" w:pos="3405"/>
+        </w:tabs>
+      </w:pPr>
+      <w:proofErr w:type="spellStart"/>
+      <w:proofErr w:type="gramStart"/>
+      <w:r>
+        <w:t>io.on</w:t>
+      </w:r>
+      <w:proofErr w:type="spellEnd"/>
+      <w:proofErr w:type="gramEnd"/>
+      <w:r>
+        <w:t>('</w:t>
+      </w:r>
+      <w:proofErr w:type="spellStart"/>
+      <w:r>
+        <w:t>connection</w:t>
+      </w:r>
+      <w:proofErr w:type="spellEnd"/>
+      <w:r>
+        <w:t>', (socket) =&gt; {</w:t>
+      </w:r>
+    </w:p>
+    <w:p>
+      <w:pPr>
+        <w:tabs>
+          <w:tab w:val="left" w:pos="3405"/>
+        </w:tabs>
+      </w:pPr>
+      <w:r>
+        <w:t xml:space="preserve">  </w:t>
+      </w:r>
+      <w:proofErr w:type="gramStart"/>
+      <w:r>
+        <w:t>console.log(</w:t>
+      </w:r>
+      <w:proofErr w:type="gramEnd"/>
+      <w:r>
+        <w:t>'Un nouveau client est connecté');</w:t>
+      </w:r>
+    </w:p>
+    <w:p>
+      <w:pPr>
+        <w:tabs>
+          <w:tab w:val="left" w:pos="3405"/>
+        </w:tabs>
+      </w:pPr>
+    </w:p>
+    <w:p>
+      <w:pPr>
+        <w:tabs>
+          <w:tab w:val="left" w:pos="3405"/>
+        </w:tabs>
+      </w:pPr>
+      <w:r>
+        <w:t xml:space="preserve">  </w:t>
+      </w:r>
+      <w:proofErr w:type="spellStart"/>
+      <w:proofErr w:type="gramStart"/>
+      <w:r>
+        <w:t>socket.on</w:t>
+      </w:r>
+      <w:proofErr w:type="spellEnd"/>
+      <w:proofErr w:type="gramEnd"/>
+      <w:r>
+        <w:t>('</w:t>
+      </w:r>
+      <w:proofErr w:type="spellStart"/>
+      <w:r>
+        <w:t>send</w:t>
+      </w:r>
+      <w:proofErr w:type="spellEnd"/>
+      <w:r>
+        <w:t xml:space="preserve"> message', (message) =&gt; {</w:t>
+      </w:r>
+    </w:p>
+    <w:p>
+      <w:pPr>
+        <w:tabs>
+          <w:tab w:val="left" w:pos="3405"/>
+        </w:tabs>
+      </w:pPr>
+      <w:r>
+        <w:t xml:space="preserve">    </w:t>
+      </w:r>
+      <w:proofErr w:type="spellStart"/>
+      <w:proofErr w:type="gramStart"/>
+      <w:r>
+        <w:t>io.emit</w:t>
+      </w:r>
+      <w:proofErr w:type="spellEnd"/>
+      <w:proofErr w:type="gramEnd"/>
+      <w:r>
+        <w:t>('new message', message);</w:t>
+      </w:r>
+    </w:p>
+    <w:p>
+      <w:pPr>
+        <w:tabs>
+          <w:tab w:val="left" w:pos="3405"/>
+        </w:tabs>
+      </w:pPr>
+      <w:r>
+        <w:t xml:space="preserve">  });</w:t>
+      </w:r>
+    </w:p>
+    <w:p>
+      <w:pPr>
+        <w:tabs>
+          <w:tab w:val="left" w:pos="3405"/>
+        </w:tabs>
+      </w:pPr>
+      <w:r>
+        <w:t>});</w:t>
+      </w:r>
+    </w:p>
+    <w:p>
+      <w:pPr>
+        <w:tabs>
+          <w:tab w:val="left" w:pos="3405"/>
+        </w:tabs>
+      </w:pPr>
+    </w:p>
+    <w:p>
+      <w:pPr>
+        <w:tabs>
+          <w:tab w:val="left" w:pos="3405"/>
+        </w:tabs>
+      </w:pPr>
+      <w:proofErr w:type="spellStart"/>
+      <w:proofErr w:type="gramStart"/>
+      <w:r>
+        <w:t>server.listen</w:t>
+      </w:r>
+      <w:proofErr w:type="spellEnd"/>
+      <w:proofErr w:type="gramEnd"/>
+      <w:r>
+        <w:t>(3000, () =&gt; {</w:t>
+      </w:r>
+    </w:p>
+    <w:p>
+      <w:pPr>
+        <w:tabs>
+          <w:tab w:val="left" w:pos="3405"/>
+        </w:tabs>
+      </w:pPr>
+      <w:r>
+        <w:t xml:space="preserve">  </w:t>
+      </w:r>
+      <w:proofErr w:type="gramStart"/>
+      <w:r>
+        <w:t>console.log(</w:t>
+      </w:r>
+      <w:proofErr w:type="gramEnd"/>
+      <w:r>
+        <w:t>'Le serveur est démarré sur le port 3000');</w:t>
+      </w:r>
+    </w:p>
+    <w:p>
+      <w:pPr>
+        <w:tabs>
+          <w:tab w:val="left" w:pos="3405"/>
+        </w:tabs>
+      </w:pPr>
+      <w:r>
+        <w:t>});</w:t>
+      </w:r>
+    </w:p>
+    <w:p>
+      <w:pPr>
+        <w:tabs>
+          <w:tab w:val="left" w:pos="3405"/>
+        </w:tabs>
+        <w:rPr>
+          <w:lang w:val="fr-FR"/>
+        </w:rPr>
+      </w:pPr>
+      <w:r>
+        <w:rPr>
+          <w:lang w:val="fr-FR"/>
+        </w:rPr>
+        <w:t>////////////////////////////////////////////////////////</w:t>
+      </w:r>
+    </w:p>
+    <w:p>
+      <w:pPr>
+        <w:tabs>
+          <w:tab w:val="left" w:pos="3405"/>
+        </w:tabs>
+      </w:pPr>
+    </w:p>
+    <w:p>
+      <w:pPr>
+        <w:tabs>
+          <w:tab w:val="left" w:pos="3405"/>
+        </w:tabs>
+      </w:pPr>
+      <w:proofErr w:type="gramStart"/>
+      <w:r>
+        <w:t>&lt;!</w:t>
+      </w:r>
+      <w:proofErr w:type="gramEnd"/>
+      <w:r>
+        <w:t>DOCTYPE html&gt;</w:t>
+      </w:r>
+    </w:p>
+    <w:p>
+      <w:pPr>
+        <w:tabs>
+          <w:tab w:val="left" w:pos="3405"/>
+        </w:tabs>
+      </w:pPr>
+      <w:r>
+        <w:t>&lt;</w:t>
+      </w:r>
+      <w:proofErr w:type="gramStart"/>
+      <w:r>
+        <w:t>html</w:t>
+      </w:r>
+      <w:proofErr w:type="gramEnd"/>
+      <w:r>
+        <w:t>&gt;</w:t>
+      </w:r>
+    </w:p>
+    <w:p>
+      <w:pPr>
+        <w:tabs>
+          <w:tab w:val="left" w:pos="3405"/>
+        </w:tabs>
+      </w:pPr>
+      <w:r>
+        <w:t xml:space="preserve">  &lt;</w:t>
+      </w:r>
+      <w:proofErr w:type="spellStart"/>
+      <w:proofErr w:type="gramStart"/>
+      <w:r>
+        <w:t>head</w:t>
+      </w:r>
+      <w:proofErr w:type="spellEnd"/>
+      <w:proofErr w:type="gramEnd"/>
+      <w:r>
+        <w:t>&gt;</w:t>
+      </w:r>
+    </w:p>
+    <w:p>
+      <w:pPr>
+        <w:tabs>
+          <w:tab w:val="left" w:pos="3405"/>
+        </w:tabs>
+      </w:pPr>
+      <w:r>
+        <w:t xml:space="preserve">    &lt;</w:t>
+      </w:r>
+      <w:proofErr w:type="spellStart"/>
+      <w:proofErr w:type="gramStart"/>
+      <w:r>
+        <w:t>title</w:t>
+      </w:r>
+      <w:proofErr w:type="spellEnd"/>
+      <w:proofErr w:type="gramEnd"/>
+      <w:r>
+        <w:t>&gt;Chat en temps réel avec Socket.io&lt;/</w:t>
+      </w:r>
+      <w:proofErr w:type="spellStart"/>
+      <w:r>
+        <w:t>title</w:t>
+      </w:r>
+      <w:proofErr w:type="spellEnd"/>
+      <w:r>
+        <w:t>&gt;</w:t>
+      </w:r>
+    </w:p>
+    <w:p>
+      <w:pPr>
+        <w:tabs>
+          <w:tab w:val="left" w:pos="3405"/>
+        </w:tabs>
+      </w:pPr>
+      <w:r>
+        <w:t xml:space="preserve">    &lt;</w:t>
+      </w:r>
+      <w:proofErr w:type="gramStart"/>
+      <w:r>
+        <w:t>script</w:t>
+      </w:r>
+      <w:proofErr w:type="gramEnd"/>
+      <w:r>
+        <w:t xml:space="preserve"> src="/socket.io/socket.io.js"&gt;&lt;/script&gt;</w:t>
+      </w:r>
+    </w:p>
+    <w:p>
+      <w:pPr>
+        <w:tabs>
+          <w:tab w:val="left" w:pos="3405"/>
+        </w:tabs>
+      </w:pPr>
+      <w:r>
+        <w:t xml:space="preserve">    &lt;</w:t>
+      </w:r>
+      <w:proofErr w:type="gramStart"/>
+      <w:r>
+        <w:t>script</w:t>
+      </w:r>
+      <w:proofErr w:type="gramEnd"/>
+      <w:r>
+        <w:t xml:space="preserve"> src="https://code.jquery.com/jquery-3.6.0.min.js"&gt;&lt;/script&gt;</w:t>
+      </w:r>
+    </w:p>
+    <w:p>
+      <w:pPr>
+        <w:tabs>
+          <w:tab w:val="left" w:pos="3405"/>
+        </w:tabs>
+      </w:pPr>
+      <w:r>
+        <w:t xml:space="preserve">  &lt;/</w:t>
+      </w:r>
+      <w:proofErr w:type="spellStart"/>
+      <w:r>
+        <w:t>head</w:t>
+      </w:r>
+      <w:proofErr w:type="spellEnd"/>
+      <w:r>
+        <w:t>&gt;</w:t>
+      </w:r>
+    </w:p>
+    <w:p>
+      <w:pPr>
+        <w:tabs>
+          <w:tab w:val="left" w:pos="3405"/>
+        </w:tabs>
+      </w:pPr>
+      <w:r>
+        <w:t xml:space="preserve">  &lt;</w:t>
+      </w:r>
+      <w:proofErr w:type="gramStart"/>
+      <w:r>
+        <w:t>body</w:t>
+      </w:r>
+      <w:proofErr w:type="gramEnd"/>
+      <w:r>
+        <w:t>&gt;</w:t>
+      </w:r>
+    </w:p>
+    <w:p>
+      <w:pPr>
+        <w:tabs>
+          <w:tab w:val="left" w:pos="3405"/>
+        </w:tabs>
+      </w:pPr>
+      <w:r>
+        <w:t xml:space="preserve">    &lt;</w:t>
+      </w:r>
+      <w:proofErr w:type="spellStart"/>
+      <w:proofErr w:type="gramStart"/>
+      <w:r>
+        <w:t>form</w:t>
+      </w:r>
+      <w:proofErr w:type="spellEnd"/>
+      <w:proofErr w:type="gramEnd"/>
+      <w:r>
+        <w:t xml:space="preserve"> id="message-</w:t>
+      </w:r>
+      <w:proofErr w:type="spellStart"/>
+      <w:r>
+        <w:t>form</w:t>
+      </w:r>
+      <w:proofErr w:type="spellEnd"/>
+      <w:r>
+        <w:t>"&gt;</w:t>
+      </w:r>
+    </w:p>
+    <w:p>
+      <w:pPr>
+        <w:tabs>
+          <w:tab w:val="left" w:pos="3405"/>
+        </w:tabs>
+      </w:pPr>
+      <w:r>
+        <w:t xml:space="preserve">      &lt;</w:t>
+      </w:r>
+      <w:proofErr w:type="gramStart"/>
+      <w:r>
+        <w:t>input</w:t>
+      </w:r>
+      <w:proofErr w:type="gramEnd"/>
+      <w:r>
+        <w:t xml:space="preserve"> type="</w:t>
+      </w:r>
+      <w:proofErr w:type="spellStart"/>
+      <w:r>
+        <w:t>text</w:t>
+      </w:r>
+      <w:proofErr w:type="spellEnd"/>
+      <w:r>
+        <w:t xml:space="preserve">" id="message-input" </w:t>
+      </w:r>
+      <w:proofErr w:type="spellStart"/>
+      <w:r>
+        <w:t>placeholder</w:t>
+      </w:r>
+      <w:proofErr w:type="spellEnd"/>
+      <w:r>
+        <w:t>="Entrez votre message..." /&gt;</w:t>
+      </w:r>
+    </w:p>
+    <w:p>
+      <w:pPr>
+        <w:tabs>
+          <w:tab w:val="left" w:pos="3405"/>
+        </w:tabs>
+      </w:pPr>
+      <w:r>
+        <w:t xml:space="preserve">      &lt;</w:t>
+      </w:r>
+      <w:proofErr w:type="spellStart"/>
+      <w:proofErr w:type="gramStart"/>
+      <w:r>
+        <w:t>button</w:t>
+      </w:r>
+      <w:proofErr w:type="spellEnd"/>
+      <w:proofErr w:type="gramEnd"/>
+      <w:r>
+        <w:t xml:space="preserve"> type="</w:t>
+      </w:r>
+      <w:proofErr w:type="spellStart"/>
+      <w:r>
+        <w:t>submit</w:t>
+      </w:r>
+      <w:proofErr w:type="spellEnd"/>
+      <w:r>
+        <w:t>"&gt;Envoyer&lt;/</w:t>
+      </w:r>
+      <w:proofErr w:type="spellStart"/>
+      <w:r>
+        <w:t>button</w:t>
+      </w:r>
+      <w:proofErr w:type="spellEnd"/>
+      <w:r>
+        <w:t>&gt;</w:t>
+      </w:r>
+    </w:p>
+    <w:p>
+      <w:pPr>
+        <w:tabs>
+          <w:tab w:val="left" w:pos="3405"/>
+        </w:tabs>
+      </w:pPr>
+      <w:r>
+        <w:t xml:space="preserve">    &lt;/</w:t>
+      </w:r>
+      <w:proofErr w:type="spellStart"/>
+      <w:r>
+        <w:t>form</w:t>
+      </w:r>
+      <w:proofErr w:type="spellEnd"/>
+      <w:r>
+        <w:t>&gt;</w:t>
+      </w:r>
+    </w:p>
+    <w:p>
+      <w:pPr>
+        <w:tabs>
+          <w:tab w:val="left" w:pos="3405"/>
+        </w:tabs>
+      </w:pPr>
+      <w:r>
+        <w:lastRenderedPageBreak/>
+        <w:t xml:space="preserve">    &lt;</w:t>
+      </w:r>
+      <w:proofErr w:type="spellStart"/>
+      <w:proofErr w:type="gramStart"/>
+      <w:r>
+        <w:t>ul</w:t>
+      </w:r>
+      <w:proofErr w:type="spellEnd"/>
+      <w:proofErr w:type="gramEnd"/>
+      <w:r>
+        <w:t xml:space="preserve"> id="messages"&gt;&lt;/</w:t>
+      </w:r>
+      <w:proofErr w:type="spellStart"/>
+      <w:r>
+        <w:t>ul</w:t>
+      </w:r>
+      <w:proofErr w:type="spellEnd"/>
+      <w:r>
+        <w:t>&gt;</w:t>
+      </w:r>
+    </w:p>
+    <w:p>
+      <w:pPr>
+        <w:tabs>
+          <w:tab w:val="left" w:pos="3405"/>
+        </w:tabs>
+      </w:pPr>
+      <w:r>
+        <w:t xml:space="preserve">    &lt;</w:t>
+      </w:r>
+      <w:proofErr w:type="gramStart"/>
+      <w:r>
+        <w:t>script</w:t>
+      </w:r>
+      <w:proofErr w:type="gramEnd"/>
+      <w:r>
+        <w:t>&gt;</w:t>
+      </w:r>
+    </w:p>
+    <w:p>
+      <w:pPr>
+        <w:tabs>
+          <w:tab w:val="left" w:pos="3405"/>
+        </w:tabs>
+      </w:pPr>
+      <w:r>
+        <w:t xml:space="preserve">      </w:t>
+      </w:r>
+      <w:proofErr w:type="spellStart"/>
+      <w:proofErr w:type="gramStart"/>
+      <w:r>
+        <w:t>const</w:t>
+      </w:r>
+      <w:proofErr w:type="spellEnd"/>
+      <w:proofErr w:type="gramEnd"/>
+      <w:r>
+        <w:t xml:space="preserve"> socket = </w:t>
+      </w:r>
+      <w:proofErr w:type="spellStart"/>
+      <w:r>
+        <w:t>io</w:t>
+      </w:r>
+      <w:proofErr w:type="spellEnd"/>
+      <w:r>
+        <w:t>();</w:t>
+      </w:r>
+    </w:p>
+    <w:p>
+      <w:pPr>
+        <w:tabs>
+          <w:tab w:val="left" w:pos="3405"/>
+        </w:tabs>
+      </w:pPr>
+      <w:r>
+        <w:t xml:space="preserve">      $('</w:t>
+      </w:r>
+      <w:proofErr w:type="spellStart"/>
+      <w:r>
+        <w:t>form</w:t>
+      </w:r>
+      <w:proofErr w:type="spellEnd"/>
+      <w:r>
+        <w:t>'</w:t>
+      </w:r>
+      <w:proofErr w:type="gramStart"/>
+      <w:r>
+        <w:t>).</w:t>
+      </w:r>
+      <w:proofErr w:type="spellStart"/>
+      <w:r>
+        <w:t>submit</w:t>
+      </w:r>
+      <w:proofErr w:type="spellEnd"/>
+      <w:proofErr w:type="gramEnd"/>
+      <w:r>
+        <w:t>(</w:t>
+      </w:r>
+      <w:proofErr w:type="spellStart"/>
+      <w:r>
+        <w:t>function</w:t>
+      </w:r>
+      <w:proofErr w:type="spellEnd"/>
+      <w:r>
+        <w:t>() {</w:t>
+      </w:r>
+    </w:p>
+    <w:p>
+      <w:pPr>
+        <w:tabs>
+          <w:tab w:val="left" w:pos="3405"/>
+        </w:tabs>
+      </w:pPr>
+      <w:r>
+        <w:t xml:space="preserve">        </w:t>
+      </w:r>
+      <w:proofErr w:type="spellStart"/>
+      <w:proofErr w:type="gramStart"/>
+      <w:r>
+        <w:t>socket.emit</w:t>
+      </w:r>
+      <w:proofErr w:type="spellEnd"/>
+      <w:proofErr w:type="gramEnd"/>
+      <w:r>
+        <w:t>('</w:t>
+      </w:r>
+      <w:proofErr w:type="spellStart"/>
+      <w:r>
+        <w:t>send</w:t>
+      </w:r>
+      <w:proofErr w:type="spellEnd"/>
+      <w:r>
+        <w:t xml:space="preserve"> message', $('#message-input').val());</w:t>
+      </w:r>
+    </w:p>
+    <w:p>
+      <w:pPr>
+        <w:tabs>
+          <w:tab w:val="left" w:pos="3405"/>
+        </w:tabs>
+      </w:pPr>
+      <w:r>
+        <w:t xml:space="preserve">        $('#message-input'</w:t>
+      </w:r>
+      <w:proofErr w:type="gramStart"/>
+      <w:r>
+        <w:t>).val</w:t>
+      </w:r>
+      <w:proofErr w:type="gramEnd"/>
+      <w:r>
+        <w:t>('');</w:t>
+      </w:r>
+    </w:p>
+    <w:p>
+      <w:pPr>
+        <w:tabs>
+          <w:tab w:val="left" w:pos="3405"/>
+        </w:tabs>
+      </w:pPr>
+      <w:r>
+        <w:t xml:space="preserve">        </w:t>
+      </w:r>
+      <w:proofErr w:type="gramStart"/>
+      <w:r>
+        <w:t>return</w:t>
+      </w:r>
+      <w:proofErr w:type="gramEnd"/>
+      <w:r>
+        <w:t xml:space="preserve"> false;</w:t>
+      </w:r>
+    </w:p>
+    <w:p>
+      <w:pPr>
+        <w:tabs>
+          <w:tab w:val="left" w:pos="3405"/>
+        </w:tabs>
+      </w:pPr>
+      <w:r>
+        <w:t xml:space="preserve">      });</w:t>
+      </w:r>
+    </w:p>
+    <w:p>
+      <w:pPr>
+        <w:tabs>
+          <w:tab w:val="left" w:pos="3405"/>
+        </w:tabs>
+      </w:pPr>
+      <w:r>
+        <w:t xml:space="preserve">      </w:t>
+      </w:r>
+      <w:proofErr w:type="spellStart"/>
+      <w:proofErr w:type="gramStart"/>
+      <w:r>
+        <w:t>socket.on</w:t>
+      </w:r>
+      <w:proofErr w:type="spellEnd"/>
+      <w:proofErr w:type="gramEnd"/>
+      <w:r>
+        <w:t xml:space="preserve">('new message', </w:t>
+      </w:r>
+      <w:proofErr w:type="spellStart"/>
+      <w:r>
+        <w:t>function</w:t>
+      </w:r>
+      <w:proofErr w:type="spellEnd"/>
+      <w:r>
+        <w:t>(message) {</w:t>
+      </w:r>
+    </w:p>
+    <w:p>
+      <w:pPr>
+        <w:tabs>
+          <w:tab w:val="left" w:pos="3405"/>
+        </w:tabs>
+      </w:pPr>
+      <w:r>
+        <w:t xml:space="preserve">        $('#messages'</w:t>
+      </w:r>
+      <w:proofErr w:type="gramStart"/>
+      <w:r>
+        <w:t>).append</w:t>
+      </w:r>
+      <w:proofErr w:type="gramEnd"/>
+      <w:r>
+        <w:t>($('&lt;li&gt;').</w:t>
+      </w:r>
+      <w:proofErr w:type="spellStart"/>
+      <w:r>
+        <w:t>text</w:t>
+      </w:r>
+      <w:proofErr w:type="spellEnd"/>
+      <w:r>
+        <w:t>(message));</w:t>
+      </w:r>
+    </w:p>
+    <w:p>
+      <w:pPr>
+        <w:tabs>
+          <w:tab w:val="left" w:pos="3405"/>
+        </w:tabs>
+      </w:pPr>
+      <w:r>
+        <w:t xml:space="preserve">      });</w:t>
+      </w:r>
+    </w:p>
+    <w:p>
+      <w:pPr>
+        <w:tabs>
+          <w:tab w:val="left" w:pos="3405"/>
+        </w:tabs>
+      </w:pPr>
+      <w:r>
+        <w:t xml:space="preserve">    &lt;/script&gt;</w:t>
+      </w:r>
+    </w:p>
+    <w:p>
+      <w:pPr>
+        <w:tabs>
+          <w:tab w:val="left" w:pos="3405"/>
+        </w:tabs>
+      </w:pPr>
+      <w:r>
+        <w:t xml:space="preserve">  &lt;/body&gt;</w:t>
+      </w:r>
+    </w:p>
+    <w:p>
+      <w:pPr>
+        <w:tabs>
+          <w:tab w:val="left" w:pos="3405"/>
+        </w:tabs>
+      </w:pPr>
+      <w:r>
+        <w:t>&lt;/html&gt;</w:t>
+      </w:r>
+    </w:p>
+    <w:p>
+      <w:pPr>
+        <w:tabs>
+          <w:tab w:val="left" w:pos="3405"/>
+        </w:tabs>
+      </w:pPr>
+    </w:p>
+    <w:p>
+      <w:pPr>
+        <w:tabs>
+          <w:tab w:val="left" w:pos="3405"/>
+        </w:tabs>
+      </w:pPr>
+    </w:p>
+    <w:p>
+      <w:pPr>
+        <w:tabs>
+          <w:tab w:val="left" w:pos="3405"/>
+        </w:tabs>
+        <w:rPr>
+          <w:lang w:val="fr-FR"/>
+        </w:rPr>
+      </w:pPr>
+      <w:r>
+        <w:rPr>
+          <w:lang w:val="fr-FR"/>
+        </w:rPr>
+        <w:t>/////////////////////////////////////////////////////////////////////////////////////////////////////</w:t>
+      </w:r>
+    </w:p>
+    <w:p>
+      <w:pPr>
+        <w:pBdr>
+          <w:top w:val="single" w:sz="2" w:space="0" w:color="D9D9E3"/>
+          <w:left w:val="single" w:sz="2" w:space="0" w:color="D9D9E3"/>
+          <w:bottom w:val="single" w:sz="2" w:space="0" w:color="D9D9E3"/>
+          <w:right w:val="single" w:sz="2" w:space="0" w:color="D9D9E3"/>
+        </w:pBdr>
+        <w:spacing w:after="300" w:line="240" w:lineRule="auto"/>
+        <w:rPr>
+          <w:rFonts w:ascii="Segoe UI" w:eastAsia="Times New Roman" w:hAnsi="Segoe UI" w:cs="Segoe UI"/>
+          <w:sz w:val="24"/>
+          <w:szCs w:val="24"/>
+          <w:lang w:eastAsia="fr-MG"/>
+        </w:rPr>
+      </w:pPr>
+      <w:r>
+        <w:rPr>
+          <w:rFonts w:ascii="Segoe UI" w:eastAsia="Times New Roman" w:hAnsi="Segoe UI" w:cs="Segoe UI"/>
+          <w:sz w:val="24"/>
+          <w:szCs w:val="24"/>
+          <w:lang w:eastAsia="fr-MG"/>
+        </w:rPr>
+        <w:t>Voici comment fonctionne le chat en temps réel créé avec Socket.io et JavaScript que je vous ai présenté :</w:t>
+      </w:r>
+    </w:p>
+    <w:p>
+      <w:pPr>
+        <w:numPr>
+          <w:ilvl w:val="0"/>
+          <w:numId w:val="2"/>
+        </w:numPr>
+        <w:pBdr>
+          <w:top w:val="single" w:sz="2" w:space="0" w:color="D9D9E3"/>
+          <w:left w:val="single" w:sz="2" w:space="5" w:color="D9D9E3"/>
+          <w:bottom w:val="single" w:sz="2" w:space="0" w:color="D9D9E3"/>
+          <w:right w:val="single" w:sz="2" w:space="0" w:color="D9D9E3"/>
+        </w:pBdr>
+        <w:spacing w:after="0" w:line="240" w:lineRule="auto"/>
+        <w:rPr>
+          <w:rFonts w:ascii="Segoe UI" w:eastAsia="Times New Roman" w:hAnsi="Segoe UI" w:cs="Segoe UI"/>
+          <w:sz w:val="24"/>
+          <w:szCs w:val="24"/>
+          <w:lang w:eastAsia="fr-MG"/>
+        </w:rPr>
+      </w:pPr>
+      <w:r>
+        <w:rPr>
+          <w:rFonts w:ascii="Segoe UI" w:eastAsia="Times New Roman" w:hAnsi="Segoe UI" w:cs="Segoe UI"/>
+          <w:sz w:val="24"/>
+          <w:szCs w:val="24"/>
+          <w:lang w:eastAsia="fr-MG"/>
+        </w:rPr>
+        <w:t>Lorsque l'utilisateur ouvre la page HTML dans son navigateur, il est invité à entrer son nom d'utilisateur.</w:t>
+      </w:r>
+    </w:p>
+    <w:p>
+      <w:pPr>
+        <w:numPr>
+          <w:ilvl w:val="0"/>
+          <w:numId w:val="2"/>
+        </w:numPr>
+        <w:pBdr>
+          <w:top w:val="single" w:sz="2" w:space="0" w:color="D9D9E3"/>
+          <w:left w:val="single" w:sz="2" w:space="5" w:color="D9D9E3"/>
+          <w:bottom w:val="single" w:sz="2" w:space="0" w:color="D9D9E3"/>
+          <w:right w:val="single" w:sz="2" w:space="0" w:color="D9D9E3"/>
+        </w:pBdr>
+        <w:spacing w:after="0" w:line="240" w:lineRule="auto"/>
+        <w:rPr>
+          <w:rFonts w:ascii="Segoe UI" w:eastAsia="Times New Roman" w:hAnsi="Segoe UI" w:cs="Segoe UI"/>
+          <w:sz w:val="24"/>
+          <w:szCs w:val="24"/>
+          <w:lang w:eastAsia="fr-MG"/>
+        </w:rPr>
+      </w:pPr>
+      <w:r>
+        <w:rPr>
+          <w:rFonts w:ascii="Segoe UI" w:eastAsia="Times New Roman" w:hAnsi="Segoe UI" w:cs="Segoe UI"/>
+          <w:sz w:val="24"/>
+          <w:szCs w:val="24"/>
+          <w:lang w:eastAsia="fr-MG"/>
+        </w:rPr>
+        <w:t xml:space="preserve">Le client envoie un message au serveur en utilisant la méthode </w:t>
+      </w:r>
+      <w:proofErr w:type="spellStart"/>
+      <w:r>
+        <w:rPr>
+          <w:rFonts w:ascii="Courier New" w:eastAsia="Times New Roman" w:hAnsi="Courier New" w:cs="Courier New"/>
+          <w:b/>
+          <w:bCs/>
+          <w:sz w:val="24"/>
+          <w:szCs w:val="24"/>
+          <w:bdr w:val="single" w:sz="2" w:space="0" w:color="D9D9E3" w:frame="1"/>
+          <w:lang w:eastAsia="fr-MG"/>
+        </w:rPr>
+        <w:t>emit</w:t>
+      </w:r>
+      <w:proofErr w:type="spellEnd"/>
+      <w:r>
+        <w:rPr>
+          <w:rFonts w:ascii="Segoe UI" w:eastAsia="Times New Roman" w:hAnsi="Segoe UI" w:cs="Segoe UI"/>
+          <w:sz w:val="24"/>
+          <w:szCs w:val="24"/>
+          <w:lang w:eastAsia="fr-MG"/>
+        </w:rPr>
+        <w:t xml:space="preserve"> de Socket.io pour indiquer qu'un nouvel utilisateur s'est connecté et en fournissant son nom d'utilisateur.</w:t>
+      </w:r>
+    </w:p>
+    <w:p>
+      <w:pPr>
+        <w:numPr>
+          <w:ilvl w:val="0"/>
+          <w:numId w:val="2"/>
+        </w:numPr>
+        <w:pBdr>
+          <w:top w:val="single" w:sz="2" w:space="0" w:color="D9D9E3"/>
+          <w:left w:val="single" w:sz="2" w:space="5" w:color="D9D9E3"/>
+          <w:bottom w:val="single" w:sz="2" w:space="0" w:color="D9D9E3"/>
+          <w:right w:val="single" w:sz="2" w:space="0" w:color="D9D9E3"/>
+        </w:pBdr>
+        <w:spacing w:after="0" w:line="240" w:lineRule="auto"/>
+        <w:rPr>
+          <w:rFonts w:ascii="Segoe UI" w:eastAsia="Times New Roman" w:hAnsi="Segoe UI" w:cs="Segoe UI"/>
+          <w:sz w:val="24"/>
+          <w:szCs w:val="24"/>
+          <w:lang w:eastAsia="fr-MG"/>
+        </w:rPr>
+      </w:pPr>
+      <w:r>
+        <w:rPr>
+          <w:rFonts w:ascii="Segoe UI" w:eastAsia="Times New Roman" w:hAnsi="Segoe UI" w:cs="Segoe UI"/>
+          <w:sz w:val="24"/>
+          <w:szCs w:val="24"/>
+          <w:lang w:eastAsia="fr-MG"/>
+        </w:rPr>
+        <w:t>Le serveur reçoit le message et ajoute le nom d'utilisateur à la liste des utilisateurs connectés. Il envoie également un message à tous les autres clients connectés pour mettre à jour la liste des utilisateurs.</w:t>
+      </w:r>
+    </w:p>
+    <w:p>
+      <w:pPr>
+        <w:numPr>
+          <w:ilvl w:val="0"/>
+          <w:numId w:val="2"/>
+        </w:numPr>
+        <w:pBdr>
+          <w:top w:val="single" w:sz="2" w:space="0" w:color="D9D9E3"/>
+          <w:left w:val="single" w:sz="2" w:space="5" w:color="D9D9E3"/>
+          <w:bottom w:val="single" w:sz="2" w:space="0" w:color="D9D9E3"/>
+          <w:right w:val="single" w:sz="2" w:space="0" w:color="D9D9E3"/>
+        </w:pBdr>
+        <w:spacing w:after="0" w:line="240" w:lineRule="auto"/>
+        <w:rPr>
+          <w:rFonts w:ascii="Segoe UI" w:eastAsia="Times New Roman" w:hAnsi="Segoe UI" w:cs="Segoe UI"/>
+          <w:sz w:val="24"/>
+          <w:szCs w:val="24"/>
+          <w:lang w:eastAsia="fr-MG"/>
+        </w:rPr>
+      </w:pPr>
+      <w:r>
+        <w:rPr>
+          <w:rFonts w:ascii="Segoe UI" w:eastAsia="Times New Roman" w:hAnsi="Segoe UI" w:cs="Segoe UI"/>
+          <w:sz w:val="24"/>
+          <w:szCs w:val="24"/>
+          <w:lang w:eastAsia="fr-MG"/>
+        </w:rPr>
+        <w:t xml:space="preserve">Lorsque l'utilisateur entre un message dans le formulaire et clique sur le bouton Envoyer, le client envoie un message au serveur en utilisant la méthode </w:t>
+      </w:r>
+      <w:proofErr w:type="spellStart"/>
+      <w:r>
+        <w:rPr>
+          <w:rFonts w:ascii="Courier New" w:eastAsia="Times New Roman" w:hAnsi="Courier New" w:cs="Courier New"/>
+          <w:b/>
+          <w:bCs/>
+          <w:sz w:val="24"/>
+          <w:szCs w:val="24"/>
+          <w:bdr w:val="single" w:sz="2" w:space="0" w:color="D9D9E3" w:frame="1"/>
+          <w:lang w:eastAsia="fr-MG"/>
+        </w:rPr>
+        <w:t>emit</w:t>
+      </w:r>
+      <w:proofErr w:type="spellEnd"/>
+      <w:r>
+        <w:rPr>
+          <w:rFonts w:ascii="Segoe UI" w:eastAsia="Times New Roman" w:hAnsi="Segoe UI" w:cs="Segoe UI"/>
+          <w:sz w:val="24"/>
+          <w:szCs w:val="24"/>
+          <w:lang w:eastAsia="fr-MG"/>
+        </w:rPr>
+        <w:t xml:space="preserve"> de Socket.io pour indiquer qu'un nouveau message a été envoyé et en fournissant le contenu du message.</w:t>
+      </w:r>
+    </w:p>
+    <w:p>
+      <w:pPr>
+        <w:numPr>
+          <w:ilvl w:val="0"/>
+          <w:numId w:val="2"/>
+        </w:numPr>
+        <w:pBdr>
+          <w:top w:val="single" w:sz="2" w:space="0" w:color="D9D9E3"/>
+          <w:left w:val="single" w:sz="2" w:space="5" w:color="D9D9E3"/>
+          <w:bottom w:val="single" w:sz="2" w:space="0" w:color="D9D9E3"/>
+          <w:right w:val="single" w:sz="2" w:space="0" w:color="D9D9E3"/>
+        </w:pBdr>
+        <w:spacing w:after="0" w:line="240" w:lineRule="auto"/>
+        <w:rPr>
+          <w:rFonts w:ascii="Segoe UI" w:eastAsia="Times New Roman" w:hAnsi="Segoe UI" w:cs="Segoe UI"/>
+          <w:sz w:val="24"/>
+          <w:szCs w:val="24"/>
+          <w:lang w:eastAsia="fr-MG"/>
+        </w:rPr>
+      </w:pPr>
+      <w:r>
+        <w:rPr>
+          <w:rFonts w:ascii="Segoe UI" w:eastAsia="Times New Roman" w:hAnsi="Segoe UI" w:cs="Segoe UI"/>
+          <w:sz w:val="24"/>
+          <w:szCs w:val="24"/>
+          <w:lang w:eastAsia="fr-MG"/>
+        </w:rPr>
+        <w:t>Le serveur reçoit le message et l'envoie à tous les autres clients connectés.</w:t>
+      </w:r>
+    </w:p>
+    <w:p>
+      <w:pPr>
+        <w:numPr>
+          <w:ilvl w:val="0"/>
+          <w:numId w:val="2"/>
+        </w:numPr>
+        <w:pBdr>
+          <w:top w:val="single" w:sz="2" w:space="0" w:color="D9D9E3"/>
+          <w:left w:val="single" w:sz="2" w:space="5" w:color="D9D9E3"/>
+          <w:bottom w:val="single" w:sz="2" w:space="0" w:color="D9D9E3"/>
+          <w:right w:val="single" w:sz="2" w:space="0" w:color="D9D9E3"/>
+        </w:pBdr>
+        <w:spacing w:after="0" w:line="240" w:lineRule="auto"/>
+        <w:rPr>
+          <w:rFonts w:ascii="Segoe UI" w:eastAsia="Times New Roman" w:hAnsi="Segoe UI" w:cs="Segoe UI"/>
+          <w:sz w:val="24"/>
+          <w:szCs w:val="24"/>
+          <w:lang w:eastAsia="fr-MG"/>
+        </w:rPr>
+      </w:pPr>
+      <w:r>
+        <w:rPr>
+          <w:rFonts w:ascii="Segoe UI" w:eastAsia="Times New Roman" w:hAnsi="Segoe UI" w:cs="Segoe UI"/>
+          <w:sz w:val="24"/>
+          <w:szCs w:val="24"/>
+          <w:lang w:eastAsia="fr-MG"/>
+        </w:rPr>
+        <w:t>Lorsque les autres clients reçoivent le message, ils l'ajoutent à la liste des messages affichée sur la page.</w:t>
+      </w:r>
+    </w:p>
+    <w:p>
+      <w:pPr>
+        <w:numPr>
+          <w:ilvl w:val="0"/>
+          <w:numId w:val="2"/>
+        </w:numPr>
+        <w:pBdr>
+          <w:top w:val="single" w:sz="2" w:space="0" w:color="D9D9E3"/>
+          <w:left w:val="single" w:sz="2" w:space="5" w:color="D9D9E3"/>
+          <w:bottom w:val="single" w:sz="2" w:space="0" w:color="D9D9E3"/>
+          <w:right w:val="single" w:sz="2" w:space="0" w:color="D9D9E3"/>
+        </w:pBdr>
+        <w:spacing w:after="0" w:line="240" w:lineRule="auto"/>
+        <w:rPr>
+          <w:rFonts w:ascii="Segoe UI" w:eastAsia="Times New Roman" w:hAnsi="Segoe UI" w:cs="Segoe UI"/>
+          <w:sz w:val="24"/>
+          <w:szCs w:val="24"/>
+          <w:lang w:eastAsia="fr-MG"/>
+        </w:rPr>
+      </w:pPr>
+      <w:r>
+        <w:rPr>
+          <w:rFonts w:ascii="Segoe UI" w:eastAsia="Times New Roman" w:hAnsi="Segoe UI" w:cs="Segoe UI"/>
+          <w:sz w:val="24"/>
+          <w:szCs w:val="24"/>
+          <w:lang w:eastAsia="fr-MG"/>
+        </w:rPr>
+        <w:lastRenderedPageBreak/>
+        <w:t>Si un utilisateur se déconnecte, le serveur envoie un message aux autres clients pour mettre à jour la liste des utilisateurs connectés.</w:t>
+      </w:r>
+    </w:p>
+    <w:p>
+      <w:pPr>
+        <w:pBdr>
+          <w:top w:val="single" w:sz="2" w:space="0" w:color="D9D9E3"/>
+          <w:left w:val="single" w:sz="2" w:space="0" w:color="D9D9E3"/>
+          <w:bottom w:val="single" w:sz="2" w:space="0" w:color="D9D9E3"/>
+          <w:right w:val="single" w:sz="2" w:space="0" w:color="D9D9E3"/>
+        </w:pBdr>
+        <w:spacing w:before="300" w:after="100" w:line="240" w:lineRule="auto"/>
+        <w:rPr>
+          <w:rFonts w:ascii="Segoe UI" w:eastAsia="Times New Roman" w:hAnsi="Segoe UI" w:cs="Segoe UI"/>
+          <w:sz w:val="24"/>
+          <w:szCs w:val="24"/>
+          <w:lang w:eastAsia="fr-MG"/>
+        </w:rPr>
+      </w:pPr>
+      <w:r>
+        <w:rPr>
+          <w:rFonts w:ascii="Segoe UI" w:eastAsia="Times New Roman" w:hAnsi="Segoe UI" w:cs="Segoe UI"/>
+          <w:sz w:val="24"/>
+          <w:szCs w:val="24"/>
+          <w:lang w:eastAsia="fr-MG"/>
+        </w:rPr>
+        <w:t>C'est ainsi que fonctionne ce chat en temps réel en utilisant Socket.io et JavaScript. Vous pouvez personnaliser et étendre cette implémentation selon vos besoins en utilisant les différentes options et fonctionnalités disponibles dans Socket.io.</w:t>
+      </w:r>
+    </w:p>
+    <w:p>
+      <w:pPr>
+        <w:pBdr>
+          <w:bottom w:val="single" w:sz="6" w:space="1" w:color="auto"/>
+        </w:pBdr>
+        <w:spacing w:after="0" w:line="240" w:lineRule="auto"/>
+        <w:jc w:val="center"/>
+        <w:rPr>
+          <w:rFonts w:ascii="Arial" w:eastAsia="Times New Roman" w:hAnsi="Arial" w:cs="Arial"/>
+          <w:sz w:val="16"/>
+          <w:szCs w:val="16"/>
+          <w:lang w:eastAsia="fr-MG"/>
+        </w:rPr>
+      </w:pPr>
+      <w:r>
+        <w:rPr>
+          <w:rFonts w:ascii="Arial" w:eastAsia="Times New Roman" w:hAnsi="Arial" w:cs="Arial"/>
+          <w:vanish/>
+          <w:sz w:val="16"/>
+          <w:szCs w:val="16"/>
+          <w:lang w:eastAsia="fr-MG"/>
+        </w:rPr>
+        <w:t>Top of Form</w:t>
+      </w:r>
+    </w:p>
+    <w:p>
+      <w:pPr>
+        <w:pBdr>
+          <w:bottom w:val="single" w:sz="6" w:space="1" w:color="auto"/>
+        </w:pBdr>
+        <w:spacing w:after="0" w:line="240" w:lineRule="auto"/>
+        <w:jc w:val="center"/>
+        <w:rPr>
+          <w:rFonts w:ascii="Arial" w:eastAsia="Times New Roman" w:hAnsi="Arial" w:cs="Arial"/>
+          <w:sz w:val="16"/>
+          <w:szCs w:val="16"/>
+          <w:lang w:eastAsia="fr-MG"/>
+        </w:rPr>
+      </w:pPr>
+    </w:p>
+    <w:p>
+      <w:pPr>
+        <w:pBdr>
+          <w:bottom w:val="single" w:sz="6" w:space="1" w:color="auto"/>
+        </w:pBdr>
+        <w:spacing w:after="0" w:line="240" w:lineRule="auto"/>
+        <w:jc w:val="center"/>
+        <w:rPr>
+          <w:rFonts w:ascii="Arial" w:eastAsia="Times New Roman" w:hAnsi="Arial" w:cs="Arial"/>
+          <w:sz w:val="16"/>
+          <w:szCs w:val="16"/>
+          <w:lang w:eastAsia="fr-MG"/>
+        </w:rPr>
+      </w:pPr>
+    </w:p>
+    <w:p>
+      <w:pPr>
+        <w:pBdr>
+          <w:top w:val="single" w:sz="2" w:space="0" w:color="D9D9E3"/>
+          <w:left w:val="single" w:sz="2" w:space="0" w:color="D9D9E3"/>
+          <w:bottom w:val="single" w:sz="2" w:space="0" w:color="D9D9E3"/>
+          <w:right w:val="single" w:sz="2" w:space="0" w:color="D9D9E3"/>
+        </w:pBdr>
+        <w:shd w:val="clear" w:color="auto" w:fill="444654"/>
+        <w:spacing w:before="300" w:after="300" w:line="240" w:lineRule="auto"/>
+        <w:rPr>
+          <w:rFonts w:ascii="Segoe UI" w:eastAsia="Times New Roman" w:hAnsi="Segoe UI" w:cs="Segoe UI"/>
+          <w:color w:val="D1D5DB"/>
+          <w:sz w:val="24"/>
+          <w:szCs w:val="24"/>
+          <w:lang w:eastAsia="fr-MG"/>
+        </w:rPr>
+      </w:pPr>
+      <w:r>
+        <w:rPr>
+          <w:rFonts w:ascii="Segoe UI" w:eastAsia="Times New Roman" w:hAnsi="Segoe UI" w:cs="Segoe UI"/>
+          <w:color w:val="D1D5DB"/>
+          <w:sz w:val="24"/>
+          <w:szCs w:val="24"/>
+          <w:lang w:eastAsia="fr-MG"/>
+        </w:rPr>
+        <w:t>Voici comment la page pourrait être organisée et affichée :</w:t>
+      </w:r>
+    </w:p>
+    <w:p>
+      <w:pPr>
+        <w:numPr>
+          <w:ilvl w:val="0"/>
+          <w:numId w:val="3"/>
+        </w:numPr>
+        <w:pBdr>
+          <w:top w:val="single" w:sz="2" w:space="0" w:color="D9D9E3"/>
+          <w:left w:val="single" w:sz="2" w:space="5" w:color="D9D9E3"/>
+          <w:bottom w:val="single" w:sz="2" w:space="0" w:color="D9D9E3"/>
+          <w:right w:val="single" w:sz="2" w:space="0" w:color="D9D9E3"/>
+        </w:pBdr>
+        <w:shd w:val="clear" w:color="auto" w:fill="444654"/>
+        <w:spacing w:after="0" w:line="240" w:lineRule="auto"/>
+        <w:rPr>
+          <w:rFonts w:ascii="Segoe UI" w:eastAsia="Times New Roman" w:hAnsi="Segoe UI" w:cs="Segoe UI"/>
+          <w:color w:val="D1D5DB"/>
+          <w:sz w:val="24"/>
+          <w:szCs w:val="24"/>
+          <w:lang w:eastAsia="fr-MG"/>
+        </w:rPr>
+      </w:pPr>
+      <w:r>
+        <w:rPr>
+          <w:rFonts w:ascii="Segoe UI" w:eastAsia="Times New Roman" w:hAnsi="Segoe UI" w:cs="Segoe UI"/>
+          <w:color w:val="D1D5DB"/>
+          <w:sz w:val="24"/>
+          <w:szCs w:val="24"/>
+          <w:lang w:eastAsia="fr-MG"/>
+        </w:rPr>
+        <w:t>En haut de la page, il y aurait un formulaire avec un champ de saisie pour entrer le message et un bouton Envoyer.</w:t>
+      </w:r>
+    </w:p>
+    <w:p>
+      <w:pPr>
+        <w:numPr>
+          <w:ilvl w:val="0"/>
+          <w:numId w:val="3"/>
+        </w:numPr>
+        <w:pBdr>
+          <w:top w:val="single" w:sz="2" w:space="0" w:color="D9D9E3"/>
+          <w:left w:val="single" w:sz="2" w:space="5" w:color="D9D9E3"/>
+          <w:bottom w:val="single" w:sz="2" w:space="0" w:color="D9D9E3"/>
+          <w:right w:val="single" w:sz="2" w:space="0" w:color="D9D9E3"/>
+        </w:pBdr>
+        <w:shd w:val="clear" w:color="auto" w:fill="444654"/>
+        <w:spacing w:after="0" w:line="240" w:lineRule="auto"/>
+        <w:rPr>
+          <w:rFonts w:ascii="Segoe UI" w:eastAsia="Times New Roman" w:hAnsi="Segoe UI" w:cs="Segoe UI"/>
+          <w:color w:val="D1D5DB"/>
+          <w:sz w:val="24"/>
+          <w:szCs w:val="24"/>
+          <w:lang w:eastAsia="fr-MG"/>
+        </w:rPr>
+      </w:pPr>
+      <w:r>
+        <w:rPr>
+          <w:rFonts w:ascii="Segoe UI" w:eastAsia="Times New Roman" w:hAnsi="Segoe UI" w:cs="Segoe UI"/>
+          <w:color w:val="D1D5DB"/>
+          <w:sz w:val="24"/>
+          <w:szCs w:val="24"/>
+          <w:lang w:eastAsia="fr-MG"/>
+        </w:rPr>
+        <w:t>En dessous du formulaire, il y aurait une liste des messages affichés sous forme de liste non ordonnée.</w:t>
+      </w:r>
+    </w:p>
+    <w:p>
+      <w:pPr>
+        <w:numPr>
+          <w:ilvl w:val="0"/>
+          <w:numId w:val="3"/>
+        </w:numPr>
+        <w:pBdr>
+          <w:top w:val="single" w:sz="2" w:space="0" w:color="D9D9E3"/>
+          <w:left w:val="single" w:sz="2" w:space="5" w:color="D9D9E3"/>
+          <w:bottom w:val="single" w:sz="2" w:space="0" w:color="D9D9E3"/>
+          <w:right w:val="single" w:sz="2" w:space="0" w:color="D9D9E3"/>
+        </w:pBdr>
+        <w:shd w:val="clear" w:color="auto" w:fill="444654"/>
+        <w:spacing w:after="0" w:line="240" w:lineRule="auto"/>
+        <w:rPr>
+          <w:rFonts w:ascii="Segoe UI" w:eastAsia="Times New Roman" w:hAnsi="Segoe UI" w:cs="Segoe UI"/>
+          <w:color w:val="D1D5DB"/>
+          <w:sz w:val="24"/>
+          <w:szCs w:val="24"/>
+          <w:lang w:eastAsia="fr-MG"/>
+        </w:rPr>
+      </w:pPr>
+      <w:r>
+        <w:rPr>
+          <w:rFonts w:ascii="Segoe UI" w:eastAsia="Times New Roman" w:hAnsi="Segoe UI" w:cs="Segoe UI"/>
+          <w:color w:val="D1D5DB"/>
+          <w:sz w:val="24"/>
+          <w:szCs w:val="24"/>
+          <w:lang w:eastAsia="fr-MG"/>
+        </w:rPr>
+        <w:t>Sur le côté de la page, il y aurait un titre indiquant "Utilisateurs connectés" et une liste des utilisateurs connectés sous forme de liste non ordonnée.</w:t>
+      </w:r>
+    </w:p>
+    <w:p>
+      <w:pPr>
+        <w:pBdr>
+          <w:top w:val="single" w:sz="2" w:space="0" w:color="D9D9E3"/>
+          <w:left w:val="single" w:sz="2" w:space="0" w:color="D9D9E3"/>
+          <w:bottom w:val="single" w:sz="2" w:space="0" w:color="D9D9E3"/>
+          <w:right w:val="single" w:sz="2" w:space="0" w:color="D9D9E3"/>
+        </w:pBdr>
+        <w:shd w:val="clear" w:color="auto" w:fill="444654"/>
+        <w:spacing w:before="300" w:after="0" w:line="240" w:lineRule="auto"/>
+        <w:rPr>
+          <w:rFonts w:ascii="Segoe UI" w:eastAsia="Times New Roman" w:hAnsi="Segoe UI" w:cs="Segoe UI"/>
+          <w:color w:val="D1D5DB"/>
+          <w:sz w:val="24"/>
+          <w:szCs w:val="24"/>
+          <w:lang w:eastAsia="fr-MG"/>
+        </w:rPr>
+      </w:pPr>
+      <w:r>
+        <w:rPr>
+          <w:rFonts w:ascii="Segoe UI" w:eastAsia="Times New Roman" w:hAnsi="Segoe UI" w:cs="Segoe UI"/>
+          <w:color w:val="D1D5DB"/>
+          <w:sz w:val="24"/>
+          <w:szCs w:val="24"/>
+          <w:lang w:eastAsia="fr-MG"/>
+        </w:rPr>
+        <w:t>Cela étant dit, la mise en page et l'apparence exactes de la page dépendent de la manière dont vous avez conçu votre code HTML et de votre utilisation de CSS pour styliser la page. Vous êtes libre de personnaliser la page selon vos préférences et vos besoins.</w:t>
+      </w:r>
+    </w:p>
+    <w:p>
+      <w:pPr>
+        <w:pBdr>
+          <w:bottom w:val="single" w:sz="6" w:space="1" w:color="auto"/>
+        </w:pBdr>
+        <w:spacing w:after="0" w:line="240" w:lineRule="auto"/>
+        <w:jc w:val="center"/>
+        <w:rPr>
+          <w:rFonts w:ascii="Arial" w:eastAsia="Times New Roman" w:hAnsi="Arial" w:cs="Arial"/>
+          <w:vanish/>
+          <w:sz w:val="16"/>
+          <w:szCs w:val="16"/>
+          <w:lang w:eastAsia="fr-MG"/>
+        </w:rPr>
+      </w:pPr>
+    </w:p>
+    <w:p>
+      <w:pPr>
+        <w:tabs>
+          <w:tab w:val="left" w:pos="3405"/>
+        </w:tabs>
+        <w:rPr>
+          <w:lang w:val="fr-FR"/>
+        </w:rPr>
+      </w:pPr>
+    </w:p>
     <w:sectPr>
       <w:pgSz w:w="11906" w:h="16838"/>
       <w:pgMar w:top="1417" w:right="1417" w:bottom="1417" w:left="1417" w:header="708" w:footer="708" w:gutter="0"/>
@@ -160,6 +1810,395 @@
     </w:sectPr>
   </w:body>
 </w:document>
+</file>
+
+<file path=word/numbering.xml><?xml version="1.0" encoding="utf-8"?>
+<w:numbering xmlns:wpc="http://schemas.microsoft.com/office/word/2010/wordprocessingCanvas" xmlns:cx="http://schemas.microsoft.com/office/drawing/2014/chartex" xmlns:cx1="http://schemas.microsoft.com/office/drawing/2015/9/8/chartex" xmlns:cx2="http://schemas.microsoft.com/office/drawing/2015/10/21/chartex" xmlns:cx3="http://schemas.microsoft.com/office/drawing/2016/5/9/chartex" xmlns:cx4="http://schemas.microsoft.com/office/drawing/2016/5/10/chartex" xmlns:cx5="http://schemas.microsoft.com/office/drawing/2016/5/11/chartex" xmlns:cx6="http://schemas.microsoft.com/office/drawing/2016/5/12/chartex" xmlns:cx7="http://schemas.microsoft.com/office/drawing/2016/5/13/chartex" xmlns:cx8="http://schemas.microsoft.com/office/drawing/2016/5/14/chartex" xmlns:mc="http://schemas.openxmlformats.org/markup-compatibility/2006" xmlns:aink="http://schemas.microsoft.com/office/drawing/2016/ink" xmlns:am3d="http://schemas.microsoft.com/office/drawing/2017/model3d" xmlns:o="urn:schemas-microsoft-com:office:office" xmlns:oel="http://schemas.microsoft.com/office/2019/extlst" xmlns:r="http://schemas.openxmlformats.org/officeDocument/2006/relationships" xmlns:m="http://schemas.openxmlformats.org/officeDocument/2006/math" xmlns:v="urn:schemas-microsoft-com:vml" xmlns:wp14="http://schemas.microsoft.com/office/word/2010/wordprocessingDrawing" xmlns:wp="http://schemas.openxmlformats.org/drawingml/2006/wordprocessingDrawing" xmlns:w10="urn:schemas-microsoft-com:office:word" xmlns:w="http://schemas.openxmlformats.org/wordprocessingml/2006/main" xmlns:w14="http://schemas.microsoft.com/office/word/2010/wordml" xmlns:w15="http://schemas.microsoft.com/office/word/2012/wordml" xmlns:w16cex="http://schemas.microsoft.com/office/word/2018/wordml/cex" xmlns:w16cid="http://schemas.microsoft.com/office/word/2016/wordml/cid" xmlns:w16="http://schemas.microsoft.com/office/word/2018/wordml" xmlns:w16sdtdh="http://schemas.microsoft.com/office/word/2020/wordml/sdtdatahash" xmlns:w16se="http://schemas.microsoft.com/office/word/2015/wordml/symex" xmlns:wpg="http://schemas.microsoft.com/office/word/2010/wordprocessingGroup" xmlns:wpi="http://schemas.microsoft.com/office/word/2010/wordprocessingInk" xmlns:wne="http://schemas.microsoft.com/office/word/2006/wordml" xmlns:wps="http://schemas.microsoft.com/office/word/2010/wordprocessingShape" mc:Ignorable="w14 w15 w16se w16cid w16 w16cex w16sdtdh wp14">
+  <w:abstractNum w:abstractNumId="0" w15:restartNumberingAfterBreak="0">
+    <w:nsid w:val="2ECE4597"/>
+    <w:multiLevelType w:val="multilevel"/>
+    <w:tmpl w:val="CBC6F618"/>
+    <w:lvl w:ilvl="0">
+      <w:start w:val="1"/>
+      <w:numFmt w:val="decimal"/>
+      <w:lvlText w:val="%1."/>
+      <w:lvlJc w:val="left"/>
+      <w:pPr>
+        <w:tabs>
+          <w:tab w:val="num" w:pos="720"/>
+        </w:tabs>
+        <w:ind w:left="720" w:hanging="360"/>
+      </w:pPr>
+    </w:lvl>
+    <w:lvl w:ilvl="1" w:tentative="1">
+      <w:start w:val="1"/>
+      <w:numFmt w:val="decimal"/>
+      <w:lvlText w:val="%2."/>
+      <w:lvlJc w:val="left"/>
+      <w:pPr>
+        <w:tabs>
+          <w:tab w:val="num" w:pos="1440"/>
+        </w:tabs>
+        <w:ind w:left="1440" w:hanging="360"/>
+      </w:pPr>
+    </w:lvl>
+    <w:lvl w:ilvl="2" w:tentative="1">
+      <w:start w:val="1"/>
+      <w:numFmt w:val="decimal"/>
+      <w:lvlText w:val="%3."/>
+      <w:lvlJc w:val="left"/>
+      <w:pPr>
+        <w:tabs>
+          <w:tab w:val="num" w:pos="2160"/>
+        </w:tabs>
+        <w:ind w:left="2160" w:hanging="360"/>
+      </w:pPr>
+    </w:lvl>
+    <w:lvl w:ilvl="3" w:tentative="1">
+      <w:start w:val="1"/>
+      <w:numFmt w:val="decimal"/>
+      <w:lvlText w:val="%4."/>
+      <w:lvlJc w:val="left"/>
+      <w:pPr>
+        <w:tabs>
+          <w:tab w:val="num" w:pos="2880"/>
+        </w:tabs>
+        <w:ind w:left="2880" w:hanging="360"/>
+      </w:pPr>
+    </w:lvl>
+    <w:lvl w:ilvl="4" w:tentative="1">
+      <w:start w:val="1"/>
+      <w:numFmt w:val="decimal"/>
+      <w:lvlText w:val="%5."/>
+      <w:lvlJc w:val="left"/>
+      <w:pPr>
+        <w:tabs>
+          <w:tab w:val="num" w:pos="3600"/>
+        </w:tabs>
+        <w:ind w:left="3600" w:hanging="360"/>
+      </w:pPr>
+    </w:lvl>
+    <w:lvl w:ilvl="5" w:tentative="1">
+      <w:start w:val="1"/>
+      <w:numFmt w:val="decimal"/>
+      <w:lvlText w:val="%6."/>
+      <w:lvlJc w:val="left"/>
+      <w:pPr>
+        <w:tabs>
+          <w:tab w:val="num" w:pos="4320"/>
+        </w:tabs>
+        <w:ind w:left="4320" w:hanging="360"/>
+      </w:pPr>
+    </w:lvl>
+    <w:lvl w:ilvl="6" w:tentative="1">
+      <w:start w:val="1"/>
+      <w:numFmt w:val="decimal"/>
+      <w:lvlText w:val="%7."/>
+      <w:lvlJc w:val="left"/>
+      <w:pPr>
+        <w:tabs>
+          <w:tab w:val="num" w:pos="5040"/>
+        </w:tabs>
+        <w:ind w:left="5040" w:hanging="360"/>
+      </w:pPr>
+    </w:lvl>
+    <w:lvl w:ilvl="7" w:tentative="1">
+      <w:start w:val="1"/>
+      <w:numFmt w:val="decimal"/>
+      <w:lvlText w:val="%8."/>
+      <w:lvlJc w:val="left"/>
+      <w:pPr>
+        <w:tabs>
+          <w:tab w:val="num" w:pos="5760"/>
+        </w:tabs>
+        <w:ind w:left="5760" w:hanging="360"/>
+      </w:pPr>
+    </w:lvl>
+    <w:lvl w:ilvl="8" w:tentative="1">
+      <w:start w:val="1"/>
+      <w:numFmt w:val="decimal"/>
+      <w:lvlText w:val="%9."/>
+      <w:lvlJc w:val="left"/>
+      <w:pPr>
+        <w:tabs>
+          <w:tab w:val="num" w:pos="6480"/>
+        </w:tabs>
+        <w:ind w:left="6480" w:hanging="360"/>
+      </w:pPr>
+    </w:lvl>
+  </w:abstractNum>
+  <w:abstractNum w:abstractNumId="1" w15:restartNumberingAfterBreak="0">
+    <w:nsid w:val="3AAE5DFD"/>
+    <w:multiLevelType w:val="multilevel"/>
+    <w:tmpl w:val="19D099AE"/>
+    <w:lvl w:ilvl="0">
+      <w:start w:val="1"/>
+      <w:numFmt w:val="decimal"/>
+      <w:lvlText w:val="%1."/>
+      <w:lvlJc w:val="left"/>
+      <w:pPr>
+        <w:tabs>
+          <w:tab w:val="num" w:pos="720"/>
+        </w:tabs>
+        <w:ind w:left="720" w:hanging="360"/>
+      </w:pPr>
+    </w:lvl>
+    <w:lvl w:ilvl="1" w:tentative="1">
+      <w:start w:val="1"/>
+      <w:numFmt w:val="decimal"/>
+      <w:lvlText w:val="%2."/>
+      <w:lvlJc w:val="left"/>
+      <w:pPr>
+        <w:tabs>
+          <w:tab w:val="num" w:pos="1440"/>
+        </w:tabs>
+        <w:ind w:left="1440" w:hanging="360"/>
+      </w:pPr>
+    </w:lvl>
+    <w:lvl w:ilvl="2" w:tentative="1">
+      <w:start w:val="1"/>
+      <w:numFmt w:val="decimal"/>
+      <w:lvlText w:val="%3."/>
+      <w:lvlJc w:val="left"/>
+      <w:pPr>
+        <w:tabs>
+          <w:tab w:val="num" w:pos="2160"/>
+        </w:tabs>
+        <w:ind w:left="2160" w:hanging="360"/>
+      </w:pPr>
+    </w:lvl>
+    <w:lvl w:ilvl="3" w:tentative="1">
+      <w:start w:val="1"/>
+      <w:numFmt w:val="decimal"/>
+      <w:lvlText w:val="%4."/>
+      <w:lvlJc w:val="left"/>
+      <w:pPr>
+        <w:tabs>
+          <w:tab w:val="num" w:pos="2880"/>
+        </w:tabs>
+        <w:ind w:left="2880" w:hanging="360"/>
+      </w:pPr>
+    </w:lvl>
+    <w:lvl w:ilvl="4" w:tentative="1">
+      <w:start w:val="1"/>
+      <w:numFmt w:val="decimal"/>
+      <w:lvlText w:val="%5."/>
+      <w:lvlJc w:val="left"/>
+      <w:pPr>
+        <w:tabs>
+          <w:tab w:val="num" w:pos="3600"/>
+        </w:tabs>
+        <w:ind w:left="3600" w:hanging="360"/>
+      </w:pPr>
+    </w:lvl>
+    <w:lvl w:ilvl="5" w:tentative="1">
+      <w:start w:val="1"/>
+      <w:numFmt w:val="decimal"/>
+      <w:lvlText w:val="%6."/>
+      <w:lvlJc w:val="left"/>
+      <w:pPr>
+        <w:tabs>
+          <w:tab w:val="num" w:pos="4320"/>
+        </w:tabs>
+        <w:ind w:left="4320" w:hanging="360"/>
+      </w:pPr>
+    </w:lvl>
+    <w:lvl w:ilvl="6" w:tentative="1">
+      <w:start w:val="1"/>
+      <w:numFmt w:val="decimal"/>
+      <w:lvlText w:val="%7."/>
+      <w:lvlJc w:val="left"/>
+      <w:pPr>
+        <w:tabs>
+          <w:tab w:val="num" w:pos="5040"/>
+        </w:tabs>
+        <w:ind w:left="5040" w:hanging="360"/>
+      </w:pPr>
+    </w:lvl>
+    <w:lvl w:ilvl="7" w:tentative="1">
+      <w:start w:val="1"/>
+      <w:numFmt w:val="decimal"/>
+      <w:lvlText w:val="%8."/>
+      <w:lvlJc w:val="left"/>
+      <w:pPr>
+        <w:tabs>
+          <w:tab w:val="num" w:pos="5760"/>
+        </w:tabs>
+        <w:ind w:left="5760" w:hanging="360"/>
+      </w:pPr>
+    </w:lvl>
+    <w:lvl w:ilvl="8" w:tentative="1">
+      <w:start w:val="1"/>
+      <w:numFmt w:val="decimal"/>
+      <w:lvlText w:val="%9."/>
+      <w:lvlJc w:val="left"/>
+      <w:pPr>
+        <w:tabs>
+          <w:tab w:val="num" w:pos="6480"/>
+        </w:tabs>
+        <w:ind w:left="6480" w:hanging="360"/>
+      </w:pPr>
+    </w:lvl>
+  </w:abstractNum>
+  <w:abstractNum w:abstractNumId="2" w15:restartNumberingAfterBreak="0">
+    <w:nsid w:val="60A8635D"/>
+    <w:multiLevelType w:val="multilevel"/>
+    <w:tmpl w:val="50B6C994"/>
+    <w:lvl w:ilvl="0">
+      <w:start w:val="1"/>
+      <w:numFmt w:val="bullet"/>
+      <w:lvlText w:val=""/>
+      <w:lvlJc w:val="left"/>
+      <w:pPr>
+        <w:tabs>
+          <w:tab w:val="num" w:pos="720"/>
+        </w:tabs>
+        <w:ind w:left="720" w:hanging="360"/>
+      </w:pPr>
+      <w:rPr>
+        <w:rFonts w:ascii="Symbol" w:hAnsi="Symbol" w:hint="default"/>
+        <w:sz w:val="20"/>
+      </w:rPr>
+    </w:lvl>
+    <w:lvl w:ilvl="1" w:tentative="1">
+      <w:start w:val="1"/>
+      <w:numFmt w:val="bullet"/>
+      <w:lvlText w:val=""/>
+      <w:lvlJc w:val="left"/>
+      <w:pPr>
+        <w:tabs>
+          <w:tab w:val="num" w:pos="1440"/>
+        </w:tabs>
+        <w:ind w:left="1440" w:hanging="360"/>
+      </w:pPr>
+      <w:rPr>
+        <w:rFonts w:ascii="Symbol" w:hAnsi="Symbol" w:hint="default"/>
+        <w:sz w:val="20"/>
+      </w:rPr>
+    </w:lvl>
+    <w:lvl w:ilvl="2" w:tentative="1">
+      <w:start w:val="1"/>
+      <w:numFmt w:val="bullet"/>
+      <w:lvlText w:val=""/>
+      <w:lvlJc w:val="left"/>
+      <w:pPr>
+        <w:tabs>
+          <w:tab w:val="num" w:pos="2160"/>
+        </w:tabs>
+        <w:ind w:left="2160" w:hanging="360"/>
+      </w:pPr>
+      <w:rPr>
+        <w:rFonts w:ascii="Symbol" w:hAnsi="Symbol" w:hint="default"/>
+        <w:sz w:val="20"/>
+      </w:rPr>
+    </w:lvl>
+    <w:lvl w:ilvl="3" w:tentative="1">
+      <w:start w:val="1"/>
+      <w:numFmt w:val="bullet"/>
+      <w:lvlText w:val=""/>
+      <w:lvlJc w:val="left"/>
+      <w:pPr>
+        <w:tabs>
+          <w:tab w:val="num" w:pos="2880"/>
+        </w:tabs>
+        <w:ind w:left="2880" w:hanging="360"/>
+      </w:pPr>
+      <w:rPr>
+        <w:rFonts w:ascii="Symbol" w:hAnsi="Symbol" w:hint="default"/>
+        <w:sz w:val="20"/>
+      </w:rPr>
+    </w:lvl>
+    <w:lvl w:ilvl="4" w:tentative="1">
+      <w:start w:val="1"/>
+      <w:numFmt w:val="bullet"/>
+      <w:lvlText w:val=""/>
+      <w:lvlJc w:val="left"/>
+      <w:pPr>
+        <w:tabs>
+          <w:tab w:val="num" w:pos="3600"/>
+        </w:tabs>
+        <w:ind w:left="3600" w:hanging="360"/>
+      </w:pPr>
+      <w:rPr>
+        <w:rFonts w:ascii="Symbol" w:hAnsi="Symbol" w:hint="default"/>
+        <w:sz w:val="20"/>
+      </w:rPr>
+    </w:lvl>
+    <w:lvl w:ilvl="5" w:tentative="1">
+      <w:start w:val="1"/>
+      <w:numFmt w:val="bullet"/>
+      <w:lvlText w:val=""/>
+      <w:lvlJc w:val="left"/>
+      <w:pPr>
+        <w:tabs>
+          <w:tab w:val="num" w:pos="4320"/>
+        </w:tabs>
+        <w:ind w:left="4320" w:hanging="360"/>
+      </w:pPr>
+      <w:rPr>
+        <w:rFonts w:ascii="Symbol" w:hAnsi="Symbol" w:hint="default"/>
+        <w:sz w:val="20"/>
+      </w:rPr>
+    </w:lvl>
+    <w:lvl w:ilvl="6" w:tentative="1">
+      <w:start w:val="1"/>
+      <w:numFmt w:val="bullet"/>
+      <w:lvlText w:val=""/>
+      <w:lvlJc w:val="left"/>
+      <w:pPr>
+        <w:tabs>
+          <w:tab w:val="num" w:pos="5040"/>
+        </w:tabs>
+        <w:ind w:left="5040" w:hanging="360"/>
+      </w:pPr>
+      <w:rPr>
+        <w:rFonts w:ascii="Symbol" w:hAnsi="Symbol" w:hint="default"/>
+        <w:sz w:val="20"/>
+      </w:rPr>
+    </w:lvl>
+    <w:lvl w:ilvl="7" w:tentative="1">
+      <w:start w:val="1"/>
+      <w:numFmt w:val="bullet"/>
+      <w:lvlText w:val=""/>
+      <w:lvlJc w:val="left"/>
+      <w:pPr>
+        <w:tabs>
+          <w:tab w:val="num" w:pos="5760"/>
+        </w:tabs>
+        <w:ind w:left="5760" w:hanging="360"/>
+      </w:pPr>
+      <w:rPr>
+        <w:rFonts w:ascii="Symbol" w:hAnsi="Symbol" w:hint="default"/>
+        <w:sz w:val="20"/>
+      </w:rPr>
+    </w:lvl>
+    <w:lvl w:ilvl="8" w:tentative="1">
+      <w:start w:val="1"/>
+      <w:numFmt w:val="bullet"/>
+      <w:lvlText w:val=""/>
+      <w:lvlJc w:val="left"/>
+      <w:pPr>
+        <w:tabs>
+          <w:tab w:val="num" w:pos="6480"/>
+        </w:tabs>
+        <w:ind w:left="6480" w:hanging="360"/>
+      </w:pPr>
+      <w:rPr>
+        <w:rFonts w:ascii="Symbol" w:hAnsi="Symbol" w:hint="default"/>
+        <w:sz w:val="20"/>
+      </w:rPr>
+    </w:lvl>
+  </w:abstractNum>
+  <w:num w:numId="1" w16cid:durableId="1332836962">
+    <w:abstractNumId w:val="1"/>
+  </w:num>
+  <w:num w:numId="2" w16cid:durableId="207646652">
+    <w:abstractNumId w:val="0"/>
+  </w:num>
+  <w:num w:numId="3" w16cid:durableId="772558933">
+    <w:abstractNumId w:val="2"/>
+  </w:num>
+</w:numbering>
 </file>
 
 <file path=word/styles.xml><?xml version="1.0" encoding="utf-8"?>
@@ -285,6 +2324,7 @@
     <w:lsdException w:name="HTML Sample" w:semiHidden="1" w:unhideWhenUsed="1"/>
     <w:lsdException w:name="HTML Typewriter" w:semiHidden="1" w:unhideWhenUsed="1"/>
     <w:lsdException w:name="HTML Variable" w:semiHidden="1" w:unhideWhenUsed="1"/>
+    <w:lsdException w:name="Normal Table" w:semiHidden="1" w:unhideWhenUsed="1"/>
     <w:lsdException w:name="annotation subject" w:semiHidden="1" w:unhideWhenUsed="1"/>
     <w:lsdException w:name="No List" w:semiHidden="1" w:unhideWhenUsed="1"/>
     <w:lsdException w:name="Outline List 1" w:semiHidden="1" w:unhideWhenUsed="1"/>
@@ -331,8 +2371,10 @@
     <w:lsdException w:name="Table Subtle 2" w:semiHidden="1" w:unhideWhenUsed="1"/>
     <w:lsdException w:name="Table Web 1" w:semiHidden="1" w:unhideWhenUsed="1"/>
     <w:lsdException w:name="Table Web 2" w:semiHidden="1" w:unhideWhenUsed="1"/>
+    <w:lsdException w:name="Table Web 3" w:semiHidden="1" w:unhideWhenUsed="1"/>
     <w:lsdException w:name="Balloon Text" w:semiHidden="1" w:unhideWhenUsed="1"/>
     <w:lsdException w:name="Table Grid" w:uiPriority="39"/>
+    <w:lsdException w:name="Table Theme" w:semiHidden="1" w:unhideWhenUsed="1"/>
     <w:lsdException w:name="Placeholder Text" w:semiHidden="1"/>
     <w:lsdException w:name="No Spacing" w:uiPriority="1" w:qFormat="1"/>
     <w:lsdException w:name="Light Shading" w:uiPriority="60"/>
@@ -595,6 +2637,76 @@
     <w:rPr>
       <w:color w:val="0000FF"/>
       <w:u w:val="single"/>
+    </w:rPr>
+  </w:style>
+  <w:style w:type="paragraph" w:styleId="NormalWeb">
+    <w:name w:val="Normal (Web)"/>
+    <w:basedOn w:val="Normal"/>
+    <w:uiPriority w:val="99"/>
+    <w:semiHidden/>
+    <w:unhideWhenUsed/>
+    <w:rsid w:val="00390796"/>
+    <w:pPr>
+      <w:spacing w:before="100" w:beforeAutospacing="1" w:after="100" w:afterAutospacing="1" w:line="240" w:lineRule="auto"/>
+    </w:pPr>
+    <w:rPr>
+      <w:rFonts w:ascii="Times New Roman" w:eastAsia="Times New Roman" w:hAnsi="Times New Roman" w:cs="Times New Roman"/>
+      <w:sz w:val="24"/>
+      <w:szCs w:val="24"/>
+      <w:lang w:eastAsia="fr-MG"/>
+    </w:rPr>
+  </w:style>
+  <w:style w:type="character" w:styleId="HTMLCode">
+    <w:name w:val="HTML Code"/>
+    <w:basedOn w:val="DefaultParagraphFont"/>
+    <w:uiPriority w:val="99"/>
+    <w:semiHidden/>
+    <w:unhideWhenUsed/>
+    <w:rsid w:val="00390796"/>
+    <w:rPr>
+      <w:rFonts w:ascii="Courier New" w:eastAsia="Times New Roman" w:hAnsi="Courier New" w:cs="Courier New"/>
+      <w:sz w:val="20"/>
+      <w:szCs w:val="20"/>
+    </w:rPr>
+  </w:style>
+  <w:style w:type="paragraph" w:styleId="z-TopofForm">
+    <w:name w:val="HTML Top of Form"/>
+    <w:basedOn w:val="Normal"/>
+    <w:next w:val="Normal"/>
+    <w:link w:val="z-TopofFormChar"/>
+    <w:hidden/>
+    <w:uiPriority w:val="99"/>
+    <w:semiHidden/>
+    <w:unhideWhenUsed/>
+    <w:rsid w:val="00390796"/>
+    <w:pPr>
+      <w:pBdr>
+        <w:bottom w:val="single" w:sz="6" w:space="1" w:color="auto"/>
+      </w:pBdr>
+      <w:spacing w:after="0" w:line="240" w:lineRule="auto"/>
+      <w:jc w:val="center"/>
+    </w:pPr>
+    <w:rPr>
+      <w:rFonts w:ascii="Arial" w:eastAsia="Times New Roman" w:hAnsi="Arial" w:cs="Arial"/>
+      <w:vanish/>
+      <w:sz w:val="16"/>
+      <w:szCs w:val="16"/>
+      <w:lang w:eastAsia="fr-MG"/>
+    </w:rPr>
+  </w:style>
+  <w:style w:type="character" w:customStyle="1" w:styleId="z-TopofFormChar">
+    <w:name w:val="z-Top of Form Char"/>
+    <w:basedOn w:val="DefaultParagraphFont"/>
+    <w:link w:val="z-TopofForm"/>
+    <w:uiPriority w:val="99"/>
+    <w:semiHidden/>
+    <w:rsid w:val="00390796"/>
+    <w:rPr>
+      <w:rFonts w:ascii="Arial" w:eastAsia="Times New Roman" w:hAnsi="Arial" w:cs="Arial"/>
+      <w:vanish/>
+      <w:sz w:val="16"/>
+      <w:szCs w:val="16"/>
+      <w:lang w:eastAsia="fr-MG"/>
     </w:rPr>
   </w:style>
 </w:styles>
